--- a/gitNote/04_HTML_CSS/20220502/IV.요약.docx
+++ b/gitNote/04_HTML_CSS/20220502/IV.요약.docx
@@ -11,7 +11,6 @@
           <w:szCs w:val="30"/>
         </w:rPr>
       </w:pPr>
-      <w:proofErr w:type="gramStart"/>
       <w:r>
         <w:rPr>
           <w:rFonts w:hint="eastAsia"/>
@@ -28,9 +27,8 @@
           <w:sz w:val="30"/>
           <w:szCs w:val="30"/>
         </w:rPr>
-        <w:t xml:space="preserve"> IV</w:t>
-      </w:r>
-      <w:proofErr w:type="gramEnd"/>
+        <w:t xml:space="preserve"> IV </w:t>
+      </w:r>
       <w:r>
         <w:rPr>
           <w:rFonts w:hint="eastAsia"/>
@@ -38,7 +36,7 @@
           <w:sz w:val="30"/>
           <w:szCs w:val="30"/>
         </w:rPr>
-        <w:t xml:space="preserve"> </w:t>
+        <w:t>]</w:t>
       </w:r>
       <w:r>
         <w:rPr>
@@ -47,28 +45,8 @@
           <w:sz w:val="30"/>
           <w:szCs w:val="30"/>
         </w:rPr>
-        <w:t>]</w:t>
-      </w:r>
-      <w:r>
-        <w:rPr>
-          <w:rFonts w:hint="eastAsia"/>
-          <w:b/>
-          <w:sz w:val="30"/>
-          <w:szCs w:val="30"/>
-        </w:rPr>
-        <w:t xml:space="preserve"> CSS  </w:t>
-      </w:r>
-      <w:proofErr w:type="spellStart"/>
-      <w:r>
-        <w:rPr>
-          <w:rFonts w:hint="eastAsia"/>
-          <w:b/>
-          <w:sz w:val="30"/>
-          <w:szCs w:val="30"/>
-        </w:rPr>
-        <w:t>선택자</w:t>
-      </w:r>
-      <w:proofErr w:type="spellEnd"/>
+        <w:t xml:space="preserve"> CSS  선택자</w:t>
+      </w:r>
     </w:p>
     <w:p>
       <w:r>
@@ -91,7 +69,7 @@
                     <pic:cNvPicPr/>
                   </pic:nvPicPr>
                   <pic:blipFill>
-                    <a:blip r:embed="rId5"/>
+                    <a:blip r:embed="rId7"/>
                     <a:stretch>
                       <a:fillRect/>
                     </a:stretch>
@@ -124,108 +102,44 @@
           <w:color w:val="FFFFFF" w:themeColor="background1"/>
           <w:highlight w:val="red"/>
         </w:rPr>
-        <w:t xml:space="preserve">빨간색 </w:t>
-      </w:r>
-      <w:proofErr w:type="gramStart"/>
-      <w:r>
-        <w:rPr>
-          <w:rFonts w:hint="eastAsia"/>
+        <w:t xml:space="preserve">빨간색 박스 </w:t>
+      </w:r>
+      <w:r>
+        <w:rPr>
           <w:color w:val="FFFFFF" w:themeColor="background1"/>
           <w:highlight w:val="red"/>
         </w:rPr>
-        <w:t xml:space="preserve">박스 </w:t>
-      </w:r>
-      <w:r>
-        <w:rPr>
+        <w:t xml:space="preserve">: css </w:t>
+      </w:r>
+      <w:r>
+        <w:rPr>
+          <w:rFonts w:hint="eastAsia"/>
           <w:color w:val="FFFFFF" w:themeColor="background1"/>
           <w:highlight w:val="red"/>
         </w:rPr>
-        <w:t>:</w:t>
-      </w:r>
-      <w:proofErr w:type="gramEnd"/>
-      <w:r>
-        <w:rPr>
-          <w:color w:val="FFFFFF" w:themeColor="background1"/>
-          <w:highlight w:val="red"/>
-        </w:rPr>
-        <w:t xml:space="preserve"> </w:t>
-      </w:r>
-      <w:proofErr w:type="spellStart"/>
-      <w:r>
-        <w:rPr>
-          <w:color w:val="FFFFFF" w:themeColor="background1"/>
-          <w:highlight w:val="red"/>
-        </w:rPr>
-        <w:t>css</w:t>
-      </w:r>
-      <w:proofErr w:type="spellEnd"/>
-      <w:r>
-        <w:rPr>
-          <w:color w:val="FFFFFF" w:themeColor="background1"/>
-          <w:highlight w:val="red"/>
-        </w:rPr>
-        <w:t xml:space="preserve"> </w:t>
-      </w:r>
-      <w:proofErr w:type="spellStart"/>
-      <w:r>
-        <w:rPr>
-          <w:rFonts w:hint="eastAsia"/>
-          <w:color w:val="FFFFFF" w:themeColor="background1"/>
-          <w:highlight w:val="red"/>
-        </w:rPr>
         <w:t>선택자</w:t>
       </w:r>
-      <w:proofErr w:type="spellEnd"/>
-    </w:p>
-    <w:p>
-      <w:pPr>
-        <w:rPr>
-          <w:rFonts w:hint="eastAsia"/>
-        </w:rPr>
-      </w:pPr>
+    </w:p>
+    <w:p>
       <w:r>
         <w:rPr>
           <w:rFonts w:hint="eastAsia"/>
           <w:highlight w:val="cyan"/>
         </w:rPr>
-        <w:t xml:space="preserve">파란색 </w:t>
-      </w:r>
-      <w:proofErr w:type="gramStart"/>
-      <w:r>
-        <w:rPr>
-          <w:rFonts w:hint="eastAsia"/>
+        <w:t xml:space="preserve">파란색 박스 </w:t>
+      </w:r>
+      <w:r>
+        <w:rPr>
           <w:highlight w:val="cyan"/>
         </w:rPr>
-        <w:t xml:space="preserve">박스 </w:t>
-      </w:r>
-      <w:r>
-        <w:rPr>
+        <w:t xml:space="preserve">: </w:t>
+      </w:r>
+      <w:r>
+        <w:rPr>
+          <w:rFonts w:hint="eastAsia"/>
           <w:highlight w:val="cyan"/>
         </w:rPr>
-        <w:t>:</w:t>
-      </w:r>
-      <w:proofErr w:type="gramEnd"/>
-      <w:r>
-        <w:rPr>
-          <w:highlight w:val="cyan"/>
-        </w:rPr>
-        <w:t xml:space="preserve"> </w:t>
-      </w:r>
-      <w:proofErr w:type="spellStart"/>
-      <w:r>
-        <w:rPr>
-          <w:rFonts w:hint="eastAsia"/>
-          <w:highlight w:val="cyan"/>
-        </w:rPr>
-        <w:t>css</w:t>
-      </w:r>
-      <w:proofErr w:type="spellEnd"/>
-      <w:r>
-        <w:rPr>
-          <w:rFonts w:hint="eastAsia"/>
-          <w:highlight w:val="cyan"/>
-        </w:rPr>
-        <w:t xml:space="preserve">속성 </w:t>
+        <w:t xml:space="preserve">css속성 </w:t>
       </w:r>
       <w:r>
         <w:rPr>
@@ -251,7 +165,6 @@
         <w:spacing w:after="0" w:line="240" w:lineRule="auto"/>
         <w:ind w:leftChars="0"/>
       </w:pPr>
-      <w:proofErr w:type="spellStart"/>
       <w:r>
         <w:t>선택</w:t>
       </w:r>
@@ -259,14 +172,7 @@
         <w:rPr>
           <w:rFonts w:hint="eastAsia"/>
         </w:rPr>
-        <w:t>자란</w:t>
-      </w:r>
-      <w:proofErr w:type="spellEnd"/>
-      <w:r>
-        <w:rPr>
-          <w:rFonts w:hint="eastAsia"/>
-        </w:rPr>
-        <w:t>? HTML 문서 중 특정 부분을 선택하여, 해당 부분의 속성을 변경하는 목적으로 사용 (CSS를</w:t>
+        <w:t>자란? HTML 문서 중 특정 부분을 선택하여, 해당 부분의 속성을 변경하는 목적으로 사용 (CSS를</w:t>
       </w:r>
       <w:r>
         <w:t xml:space="preserve"> </w:t>
@@ -277,13 +183,8 @@
         </w:rPr>
         <w:t xml:space="preserve">사용하는 이유, </w:t>
       </w:r>
-      <w:proofErr w:type="spellStart"/>
-      <w:r>
-        <w:t>Javascript</w:t>
-      </w:r>
-      <w:proofErr w:type="spellEnd"/>
-      <w:r>
-        <w:t>, jQuery</w:t>
+      <w:r>
+        <w:t>Javascript, jQuery</w:t>
       </w:r>
       <w:r>
         <w:rPr>
@@ -313,7 +214,7 @@
                     <pic:cNvPicPr/>
                   </pic:nvPicPr>
                   <pic:blipFill>
-                    <a:blip r:embed="rId6"/>
+                    <a:blip r:embed="rId8"/>
                     <a:stretch>
                       <a:fillRect/>
                     </a:stretch>
@@ -350,22 +251,15 @@
       <w:r>
         <w:t xml:space="preserve"> 2. </w:t>
       </w:r>
-      <w:proofErr w:type="spellStart"/>
       <w:r>
         <w:t>Nav</w:t>
       </w:r>
-      <w:proofErr w:type="spellEnd"/>
-      <w:r>
-        <w:t xml:space="preserve"> </w:t>
-      </w:r>
-      <w:proofErr w:type="gramStart"/>
-      <w:r>
-        <w:t>3.</w:t>
+      <w:r>
+        <w:t xml:space="preserve"> 3.</w:t>
       </w:r>
       <w:r>
         <w:t>Section</w:t>
       </w:r>
-      <w:proofErr w:type="gramEnd"/>
       <w:r>
         <w:t xml:space="preserve"> 4.</w:t>
       </w:r>
@@ -384,73 +278,94 @@
         <w:rPr>
           <w:rFonts w:hint="eastAsia"/>
         </w:rPr>
-        <w:t xml:space="preserve">tag </w:t>
-      </w:r>
-      <w:proofErr w:type="spellStart"/>
-      <w:r>
-        <w:rPr>
-          <w:rFonts w:hint="eastAsia"/>
-        </w:rPr>
-        <w:t>선택자란</w:t>
-      </w:r>
-      <w:proofErr w:type="spellEnd"/>
-      <w:r>
-        <w:rPr>
-          <w:rFonts w:hint="eastAsia"/>
-        </w:rPr>
-        <w:t>? 특정 태그를 선택하여 CSS속성을 적용할 수 있다</w:t>
-      </w:r>
-    </w:p>
-    <w:p>
-      <w:proofErr w:type="gramStart"/>
-      <w:r>
-        <w:rPr>
-          <w:rFonts w:hint="eastAsia"/>
-        </w:rPr>
-        <w:t>2.</w:t>
-      </w:r>
-      <w:proofErr w:type="spellStart"/>
-      <w:r>
-        <w:rPr>
-          <w:rFonts w:hint="eastAsia"/>
-        </w:rPr>
-        <w:t>전체선택자</w:t>
-      </w:r>
-      <w:proofErr w:type="spellEnd"/>
-      <w:proofErr w:type="gramEnd"/>
-      <w:r>
-        <w:rPr>
-          <w:rFonts w:hint="eastAsia"/>
-        </w:rPr>
-        <w:t xml:space="preserve"> </w:t>
+        <w:t>tag 선택자란? 특정 태그를 선택하여 CSS속성을 적용할 수 있다</w:t>
+      </w:r>
+    </w:p>
+    <w:p>
+      <w:r>
+        <w:rPr>
+          <w:rFonts w:hint="eastAsia"/>
+        </w:rPr>
+        <w:t xml:space="preserve">2.전체선택자 </w:t>
       </w:r>
       <w:r>
         <w:t>*</w:t>
       </w:r>
-      <w:proofErr w:type="spellStart"/>
-      <w:r>
-        <w:rPr>
-          <w:rFonts w:hint="eastAsia"/>
-        </w:rPr>
-        <w:t>선택자</w:t>
-      </w:r>
-      <w:proofErr w:type="spellEnd"/>
-      <w:r>
-        <w:rPr>
-          <w:rFonts w:hint="eastAsia"/>
-        </w:rPr>
-        <w:t xml:space="preserve"> </w:t>
+      <w:r>
+        <w:rPr>
+          <w:rFonts w:hint="eastAsia"/>
+        </w:rPr>
+        <w:t xml:space="preserve">선택자 </w:t>
+      </w:r>
+    </w:p>
+    <w:p>
+      <w:pPr>
+        <w:rPr>
+          <w:rFonts w:hint="eastAsia"/>
+        </w:rPr>
+      </w:pPr>
+      <w:r>
+        <w:t xml:space="preserve">3. </w:t>
+      </w:r>
+      <w:r>
+        <w:rPr>
+          <w:rFonts w:hint="eastAsia"/>
+        </w:rPr>
+        <w:t>id#, class.</w:t>
+      </w:r>
+    </w:p>
+    <w:p/>
+    <w:p>
+      <w:pPr>
+        <w:rPr>
+          <w:rFonts w:hint="eastAsia"/>
+        </w:rPr>
+      </w:pPr>
+      <w:r>
+        <w:rPr>
+          <w:noProof/>
+        </w:rPr>
+        <w:lastRenderedPageBreak/>
+        <w:drawing>
+          <wp:inline distT="0" distB="0" distL="0" distR="0" wp14:anchorId="2CA8EBCB" wp14:editId="5E784527">
+            <wp:extent cx="4895850" cy="4981575"/>
+            <wp:effectExtent l="0" t="0" r="0" b="9525"/>
+            <wp:docPr id="3" name="그림 3"/>
+            <wp:cNvGraphicFramePr>
+              <a:graphicFrameLocks xmlns:a="http://schemas.openxmlformats.org/drawingml/2006/main" noChangeAspect="1"/>
+            </wp:cNvGraphicFramePr>
+            <a:graphic xmlns:a="http://schemas.openxmlformats.org/drawingml/2006/main">
+              <a:graphicData uri="http://schemas.openxmlformats.org/drawingml/2006/picture">
+                <pic:pic xmlns:pic="http://schemas.openxmlformats.org/drawingml/2006/picture">
+                  <pic:nvPicPr>
+                    <pic:cNvPr id="1" name=""/>
+                    <pic:cNvPicPr/>
+                  </pic:nvPicPr>
+                  <pic:blipFill>
+                    <a:blip r:embed="rId9"/>
+                    <a:stretch>
+                      <a:fillRect/>
+                    </a:stretch>
+                  </pic:blipFill>
+                  <pic:spPr>
+                    <a:xfrm>
+                      <a:off x="0" y="0"/>
+                      <a:ext cx="4895850" cy="4981575"/>
+                    </a:xfrm>
+                    <a:prstGeom prst="rect">
+                      <a:avLst/>
+                    </a:prstGeom>
+                  </pic:spPr>
+                </pic:pic>
+              </a:graphicData>
+            </a:graphic>
+          </wp:inline>
+        </w:drawing>
       </w:r>
       <w:bookmarkStart w:id="0" w:name="_GoBack"/>
       <w:bookmarkEnd w:id="0"/>
     </w:p>
-    <w:p>
-      <w:pPr>
-        <w:rPr>
-          <w:rFonts w:hint="eastAsia"/>
-        </w:rPr>
-      </w:pPr>
-    </w:p>
+    <w:p/>
     <w:sectPr>
       <w:pgSz w:w="11906" w:h="16838"/>
       <w:pgMar w:top="1701" w:right="1440" w:bottom="1440" w:left="1440" w:header="851" w:footer="992" w:gutter="0"/>
@@ -459,6 +374,56 @@
     </w:sectPr>
   </w:body>
 </w:document>
+</file>
+
+<file path=word/endnotes.xml><?xml version="1.0" encoding="utf-8"?>
+<w:endnotes xmlns:wpc="http://schemas.microsoft.com/office/word/2010/wordprocessingCanvas" xmlns:cx="http://schemas.microsoft.com/office/drawing/2014/chartex" xmlns:mc="http://schemas.openxmlformats.org/markup-compatibility/2006" xmlns:o="urn:schemas-microsoft-com:office:office" xmlns:r="http://schemas.openxmlformats.org/officeDocument/2006/relationships" xmlns:m="http://schemas.openxmlformats.org/officeDocument/2006/math" xmlns:v="urn:schemas-microsoft-com:vml" xmlns:wp14="http://schemas.microsoft.com/office/word/2010/wordprocessingDrawing" xmlns:wp="http://schemas.openxmlformats.org/drawingml/2006/wordprocessingDrawing" xmlns:w10="urn:schemas-microsoft-com:office:word" xmlns:w="http://schemas.openxmlformats.org/wordprocessingml/2006/main" xmlns:w14="http://schemas.microsoft.com/office/word/2010/wordml" xmlns:w15="http://schemas.microsoft.com/office/word/2012/wordml" xmlns:w16se="http://schemas.microsoft.com/office/word/2015/wordml/symex" xmlns:wpg="http://schemas.microsoft.com/office/word/2010/wordprocessingGroup" xmlns:wpi="http://schemas.microsoft.com/office/word/2010/wordprocessingInk" xmlns:wne="http://schemas.microsoft.com/office/word/2006/wordml" xmlns:wps="http://schemas.microsoft.com/office/word/2010/wordprocessingShape" mc:Ignorable="w14 w15 w16se wp14">
+  <w:endnote w:type="separator" w:id="-1">
+    <w:p>
+      <w:pPr>
+        <w:spacing w:after="0" w:line="240" w:lineRule="auto"/>
+      </w:pPr>
+      <w:r>
+        <w:separator/>
+      </w:r>
+    </w:p>
+  </w:endnote>
+  <w:endnote w:type="continuationSeparator" w:id="0">
+    <w:p>
+      <w:pPr>
+        <w:spacing w:after="0" w:line="240" w:lineRule="auto"/>
+      </w:pPr>
+      <w:r>
+        <w:continuationSeparator/>
+      </w:r>
+    </w:p>
+  </w:endnote>
+</w:endnotes>
+</file>
+
+<file path=word/footnotes.xml><?xml version="1.0" encoding="utf-8"?>
+<w:footnotes xmlns:wpc="http://schemas.microsoft.com/office/word/2010/wordprocessingCanvas" xmlns:cx="http://schemas.microsoft.com/office/drawing/2014/chartex" xmlns:mc="http://schemas.openxmlformats.org/markup-compatibility/2006" xmlns:o="urn:schemas-microsoft-com:office:office" xmlns:r="http://schemas.openxmlformats.org/officeDocument/2006/relationships" xmlns:m="http://schemas.openxmlformats.org/officeDocument/2006/math" xmlns:v="urn:schemas-microsoft-com:vml" xmlns:wp14="http://schemas.microsoft.com/office/word/2010/wordprocessingDrawing" xmlns:wp="http://schemas.openxmlformats.org/drawingml/2006/wordprocessingDrawing" xmlns:w10="urn:schemas-microsoft-com:office:word" xmlns:w="http://schemas.openxmlformats.org/wordprocessingml/2006/main" xmlns:w14="http://schemas.microsoft.com/office/word/2010/wordml" xmlns:w15="http://schemas.microsoft.com/office/word/2012/wordml" xmlns:w16se="http://schemas.microsoft.com/office/word/2015/wordml/symex" xmlns:wpg="http://schemas.microsoft.com/office/word/2010/wordprocessingGroup" xmlns:wpi="http://schemas.microsoft.com/office/word/2010/wordprocessingInk" xmlns:wne="http://schemas.microsoft.com/office/word/2006/wordml" xmlns:wps="http://schemas.microsoft.com/office/word/2010/wordprocessingShape" mc:Ignorable="w14 w15 w16se wp14">
+  <w:footnote w:type="separator" w:id="-1">
+    <w:p>
+      <w:pPr>
+        <w:spacing w:after="0" w:line="240" w:lineRule="auto"/>
+      </w:pPr>
+      <w:r>
+        <w:separator/>
+      </w:r>
+    </w:p>
+  </w:footnote>
+  <w:footnote w:type="continuationSeparator" w:id="0">
+    <w:p>
+      <w:pPr>
+        <w:spacing w:after="0" w:line="240" w:lineRule="auto"/>
+      </w:pPr>
+      <w:r>
+        <w:continuationSeparator/>
+      </w:r>
+    </w:p>
+  </w:footnote>
+</w:footnotes>
 </file>
 
 <file path=word/numbering.xml><?xml version="1.0" encoding="utf-8"?>
@@ -1102,6 +1067,50 @@
       <w:ind w:leftChars="400" w:left="800"/>
     </w:pPr>
   </w:style>
+  <w:style w:type="paragraph" w:styleId="a4">
+    <w:name w:val="header"/>
+    <w:basedOn w:val="a"/>
+    <w:link w:val="Char"/>
+    <w:uiPriority w:val="99"/>
+    <w:unhideWhenUsed/>
+    <w:rsid w:val="00E13AE9"/>
+    <w:pPr>
+      <w:tabs>
+        <w:tab w:val="center" w:pos="4513"/>
+        <w:tab w:val="right" w:pos="9026"/>
+      </w:tabs>
+      <w:snapToGrid w:val="0"/>
+    </w:pPr>
+  </w:style>
+  <w:style w:type="character" w:customStyle="1" w:styleId="Char">
+    <w:name w:val="머리글 Char"/>
+    <w:basedOn w:val="a0"/>
+    <w:link w:val="a4"/>
+    <w:uiPriority w:val="99"/>
+    <w:rsid w:val="00E13AE9"/>
+  </w:style>
+  <w:style w:type="paragraph" w:styleId="a5">
+    <w:name w:val="footer"/>
+    <w:basedOn w:val="a"/>
+    <w:link w:val="Char0"/>
+    <w:uiPriority w:val="99"/>
+    <w:unhideWhenUsed/>
+    <w:rsid w:val="00E13AE9"/>
+    <w:pPr>
+      <w:tabs>
+        <w:tab w:val="center" w:pos="4513"/>
+        <w:tab w:val="right" w:pos="9026"/>
+      </w:tabs>
+      <w:snapToGrid w:val="0"/>
+    </w:pPr>
+  </w:style>
+  <w:style w:type="character" w:customStyle="1" w:styleId="Char0">
+    <w:name w:val="바닥글 Char"/>
+    <w:basedOn w:val="a0"/>
+    <w:link w:val="a5"/>
+    <w:uiPriority w:val="99"/>
+    <w:rsid w:val="00E13AE9"/>
+  </w:style>
 </w:styles>
 </file>
 

--- a/gitNote/04_HTML_CSS/20220502/IV.요약.docx
+++ b/gitNote/04_HTML_CSS/20220502/IV.요약.docx
@@ -297,13 +297,26 @@
         </w:rPr>
         <w:t xml:space="preserve">선택자 </w:t>
       </w:r>
-    </w:p>
-    <w:p>
-      <w:pPr>
-        <w:rPr>
-          <w:rFonts w:hint="eastAsia"/>
-        </w:rPr>
-      </w:pPr>
+      <w:r>
+        <w:t>(</w:t>
+      </w:r>
+      <w:r>
+        <w:rPr>
+          <w:rFonts w:hint="eastAsia"/>
+        </w:rPr>
+        <w:t xml:space="preserve">페이지 초기화 하는 목적) _ 모든 </w:t>
+      </w:r>
+      <w:r>
+        <w:t>css</w:t>
+      </w:r>
+      <w:r>
+        <w:rPr>
+          <w:rFonts w:hint="eastAsia"/>
+        </w:rPr>
+        <w:t xml:space="preserve">는 위에서부터 차곡차곡 쌓기 때문에 전체선택자는 밑에다가 쓰면 안됨 </w:t>
+      </w:r>
+    </w:p>
+    <w:p>
       <w:r>
         <w:t xml:space="preserve">3. </w:t>
       </w:r>
@@ -311,21 +324,79 @@
         <w:rPr>
           <w:rFonts w:hint="eastAsia"/>
         </w:rPr>
-        <w:t>id#, class.</w:t>
+        <w:t>id#, class</w:t>
+      </w:r>
+      <w:r>
+        <w:t>(</w:t>
+      </w:r>
+      <w:r>
+        <w:rPr>
+          <w:rFonts w:hint="eastAsia"/>
+        </w:rPr>
+        <w:t>.</w:t>
+      </w:r>
+      <w:r>
+        <w:t>)</w:t>
+      </w:r>
+    </w:p>
+    <w:p>
+      <w:r>
+        <w:lastRenderedPageBreak/>
+        <w:t>Id</w:t>
+      </w:r>
+      <w:r>
+        <w:rPr>
+          <w:rFonts w:hint="eastAsia"/>
+        </w:rPr>
+        <w:t xml:space="preserve">는 무조건 하나여야 하지만 </w:t>
+      </w:r>
+      <w:r>
+        <w:t>class</w:t>
+      </w:r>
+      <w:r>
+        <w:rPr>
+          <w:rFonts w:hint="eastAsia"/>
+        </w:rPr>
+        <w:t>는 여러 개일수도 있고,</w:t>
+      </w:r>
+      <w:r>
+        <w:t xml:space="preserve"> </w:t>
+      </w:r>
+      <w:r>
+        <w:rPr>
+          <w:rFonts w:hint="eastAsia"/>
+        </w:rPr>
+        <w:t>같은 공간내에 반복되게 사용 가능하다.</w:t>
+      </w:r>
+    </w:p>
+    <w:p>
+      <w:pPr>
+        <w:rPr>
+          <w:rFonts w:hint="eastAsia"/>
+        </w:rPr>
+      </w:pPr>
+      <w:r>
+        <w:t xml:space="preserve">4. id,class </w:t>
+      </w:r>
+      <w:r>
+        <w:rPr>
+          <w:rFonts w:hint="eastAsia"/>
+        </w:rPr>
+        <w:t xml:space="preserve">전체선택자들과 </w:t>
+      </w:r>
+      <w:r>
+        <w:rPr>
+          <w:rFonts w:hint="eastAsia"/>
+        </w:rPr>
+        <w:t xml:space="preserve">혼합 </w:t>
       </w:r>
     </w:p>
     <w:p/>
     <w:p>
-      <w:pPr>
-        <w:rPr>
-          <w:rFonts w:hint="eastAsia"/>
-        </w:rPr>
-      </w:pPr>
       <w:r>
         <w:rPr>
           <w:noProof/>
         </w:rPr>
-        <w:lastRenderedPageBreak/>
         <w:drawing>
           <wp:inline distT="0" distB="0" distL="0" distR="0" wp14:anchorId="2CA8EBCB" wp14:editId="5E784527">
             <wp:extent cx="4895850" cy="4981575"/>
@@ -362,10 +433,597 @@
           </wp:inline>
         </w:drawing>
       </w:r>
+    </w:p>
+    <w:p>
+      <w:r>
+        <w:rPr>
+          <w:noProof/>
+        </w:rPr>
+        <w:drawing>
+          <wp:inline distT="0" distB="0" distL="0" distR="0" wp14:anchorId="5CD56E75" wp14:editId="4D054DF2">
+            <wp:extent cx="5731510" cy="1029970"/>
+            <wp:effectExtent l="0" t="0" r="2540" b="0"/>
+            <wp:docPr id="4" name="그림 4"/>
+            <wp:cNvGraphicFramePr>
+              <a:graphicFrameLocks xmlns:a="http://schemas.openxmlformats.org/drawingml/2006/main" noChangeAspect="1"/>
+            </wp:cNvGraphicFramePr>
+            <a:graphic xmlns:a="http://schemas.openxmlformats.org/drawingml/2006/main">
+              <a:graphicData uri="http://schemas.openxmlformats.org/drawingml/2006/picture">
+                <pic:pic xmlns:pic="http://schemas.openxmlformats.org/drawingml/2006/picture">
+                  <pic:nvPicPr>
+                    <pic:cNvPr id="1" name=""/>
+                    <pic:cNvPicPr/>
+                  </pic:nvPicPr>
+                  <pic:blipFill>
+                    <a:blip r:embed="rId10"/>
+                    <a:stretch>
+                      <a:fillRect/>
+                    </a:stretch>
+                  </pic:blipFill>
+                  <pic:spPr>
+                    <a:xfrm>
+                      <a:off x="0" y="0"/>
+                      <a:ext cx="5731510" cy="1029970"/>
+                    </a:xfrm>
+                    <a:prstGeom prst="rect">
+                      <a:avLst/>
+                    </a:prstGeom>
+                  </pic:spPr>
+                </pic:pic>
+              </a:graphicData>
+            </a:graphic>
+          </wp:inline>
+        </w:drawing>
+      </w:r>
+    </w:p>
+    <w:p>
+      <w:r>
+        <w:rPr>
+          <w:rFonts w:hint="eastAsia"/>
+        </w:rPr>
+        <w:t>소스가 길어질 경우엔 어디 밑에 있는 아이인지 확인하기 위해 혼합해서 사용해주는 것이 좋음</w:t>
+      </w:r>
+    </w:p>
+    <w:p/>
+    <w:p>
+      <w:r>
+        <w:rPr>
+          <w:rFonts w:hint="eastAsia"/>
+        </w:rPr>
+        <w:lastRenderedPageBreak/>
+        <w:t>6.속성선택자</w:t>
+      </w:r>
+    </w:p>
+    <w:p>
+      <w:pPr>
+        <w:pStyle w:val="a3"/>
+        <w:numPr>
+          <w:ilvl w:val="1"/>
+          <w:numId w:val="1"/>
+        </w:numPr>
+        <w:spacing w:after="0" w:line="240" w:lineRule="auto"/>
+        <w:ind w:leftChars="0"/>
+      </w:pPr>
+      <w:r>
+        <w:rPr>
+          <w:rFonts w:hint="eastAsia"/>
+        </w:rPr>
+        <w:t>선택자[속성]</w:t>
+      </w:r>
+      <w:r>
+        <w:t xml:space="preserve"> : </w:t>
+      </w:r>
+      <w:r>
+        <w:rPr>
+          <w:rFonts w:hint="eastAsia"/>
+        </w:rPr>
+        <w:t>지정한 속성을 가지고 있는 요소를 찾아 스타일을 적용</w:t>
+      </w:r>
+    </w:p>
+    <w:p>
+      <w:pPr>
+        <w:pStyle w:val="a3"/>
+        <w:numPr>
+          <w:ilvl w:val="1"/>
+          <w:numId w:val="1"/>
+        </w:numPr>
+        <w:spacing w:after="0" w:line="240" w:lineRule="auto"/>
+        <w:ind w:leftChars="0"/>
+      </w:pPr>
+      <w:r>
+        <w:rPr>
+          <w:rFonts w:hint="eastAsia"/>
+        </w:rPr>
+        <w:t>선택자[속성=값] : 속성 값이 특정값과 같은 경우를 찾아 스타일을 적용</w:t>
+      </w:r>
+    </w:p>
+    <w:p>
+      <w:pPr>
+        <w:pStyle w:val="a3"/>
+        <w:numPr>
+          <w:ilvl w:val="1"/>
+          <w:numId w:val="1"/>
+        </w:numPr>
+        <w:spacing w:after="0" w:line="240" w:lineRule="auto"/>
+        <w:ind w:leftChars="0"/>
+      </w:pPr>
+      <w:r>
+        <w:rPr>
+          <w:rFonts w:hint="eastAsia"/>
+        </w:rPr>
+        <w:t>선택자[속성^=값] : 속성 값이 지정한 문자로 시작하는 속성값에 대해서만 스타일을 적용</w:t>
+      </w:r>
+    </w:p>
+    <w:p>
+      <w:pPr>
+        <w:pStyle w:val="a3"/>
+        <w:numPr>
+          <w:ilvl w:val="1"/>
+          <w:numId w:val="1"/>
+        </w:numPr>
+        <w:spacing w:after="0" w:line="240" w:lineRule="auto"/>
+        <w:ind w:leftChars="0"/>
+      </w:pPr>
+      <w:r>
+        <w:rPr>
+          <w:rFonts w:hint="eastAsia"/>
+        </w:rPr>
+        <w:t>선택자[속성$=값] : 속성 값이 지정한 문자로 끝나는 속성에 대해서만 스타일을 적용</w:t>
+      </w:r>
+    </w:p>
+    <w:p>
+      <w:pPr>
+        <w:spacing w:after="0" w:line="240" w:lineRule="auto"/>
+      </w:pPr>
+    </w:p>
+    <w:p>
+      <w:pPr>
+        <w:spacing w:after="0" w:line="240" w:lineRule="auto"/>
+      </w:pPr>
+      <w:r>
+        <w:rPr>
+          <w:rFonts w:hint="eastAsia"/>
+        </w:rPr>
+        <w:t>7.</w:t>
+      </w:r>
+      <w:r>
+        <w:rPr>
+          <w:rFonts w:hint="eastAsia"/>
+        </w:rPr>
+        <w:t xml:space="preserve"> </w:t>
+      </w:r>
+      <w:r>
+        <w:rPr>
+          <w:rFonts w:hint="eastAsia"/>
+        </w:rPr>
+        <w:t>후손 및 자손 선택자 : tag의 속성을 선택하여 CSS의 속성을 설정할 수 있다.</w:t>
+      </w:r>
+    </w:p>
+    <w:p>
+      <w:pPr>
+        <w:spacing w:after="0" w:line="240" w:lineRule="auto"/>
+      </w:pPr>
+      <w:r>
+        <w:rPr>
+          <w:rFonts w:hint="eastAsia"/>
+        </w:rPr>
+        <w:t>자손-</w:t>
+      </w:r>
+      <w:r>
+        <w:t xml:space="preserve"> </w:t>
+      </w:r>
+      <w:r>
+        <w:rPr>
+          <w:rFonts w:hint="eastAsia"/>
+        </w:rPr>
+        <w:t xml:space="preserve">자식개념 </w:t>
+      </w:r>
+      <w:r>
+        <w:t>(</w:t>
+      </w:r>
+      <w:r>
+        <w:rPr>
+          <w:rFonts w:hint="eastAsia"/>
+        </w:rPr>
+        <w:t>바로 밑에 단)</w:t>
+      </w:r>
+    </w:p>
+    <w:p>
+      <w:pPr>
+        <w:spacing w:after="0" w:line="240" w:lineRule="auto"/>
+      </w:pPr>
+      <w:r>
+        <w:rPr>
+          <w:rFonts w:hint="eastAsia"/>
+        </w:rPr>
+        <w:t>후손-자식,손자,손자의손자 다 포함</w:t>
+      </w:r>
+      <w:r>
+        <w:rPr>
+          <w:rFonts w:hint="eastAsia"/>
+        </w:rPr>
+        <w:t>(밑에 달려 있는 모든애들)</w:t>
+      </w:r>
+      <w:r>
+        <w:rPr>
+          <w:rFonts w:hint="eastAsia"/>
+        </w:rPr>
+        <w:t xml:space="preserve"> </w:t>
+      </w:r>
+    </w:p>
+    <w:p>
+      <w:pPr>
+        <w:spacing w:after="0" w:line="240" w:lineRule="auto"/>
+      </w:pPr>
+      <w:r>
+        <w:rPr>
+          <w:noProof/>
+        </w:rPr>
+        <w:drawing>
+          <wp:inline distT="0" distB="0" distL="0" distR="0" wp14:anchorId="6C9184A7" wp14:editId="3D838FD5">
+            <wp:extent cx="4657725" cy="2857500"/>
+            <wp:effectExtent l="0" t="0" r="9525" b="0"/>
+            <wp:docPr id="5" name="그림 5"/>
+            <wp:cNvGraphicFramePr>
+              <a:graphicFrameLocks xmlns:a="http://schemas.openxmlformats.org/drawingml/2006/main" noChangeAspect="1"/>
+            </wp:cNvGraphicFramePr>
+            <a:graphic xmlns:a="http://schemas.openxmlformats.org/drawingml/2006/main">
+              <a:graphicData uri="http://schemas.openxmlformats.org/drawingml/2006/picture">
+                <pic:pic xmlns:pic="http://schemas.openxmlformats.org/drawingml/2006/picture">
+                  <pic:nvPicPr>
+                    <pic:cNvPr id="1" name=""/>
+                    <pic:cNvPicPr/>
+                  </pic:nvPicPr>
+                  <pic:blipFill>
+                    <a:blip r:embed="rId11"/>
+                    <a:stretch>
+                      <a:fillRect/>
+                    </a:stretch>
+                  </pic:blipFill>
+                  <pic:spPr>
+                    <a:xfrm>
+                      <a:off x="0" y="0"/>
+                      <a:ext cx="4657725" cy="2857500"/>
+                    </a:xfrm>
+                    <a:prstGeom prst="rect">
+                      <a:avLst/>
+                    </a:prstGeom>
+                  </pic:spPr>
+                </pic:pic>
+              </a:graphicData>
+            </a:graphic>
+          </wp:inline>
+        </w:drawing>
+      </w:r>
+    </w:p>
+    <w:p>
+      <w:pPr>
+        <w:spacing w:after="0" w:line="240" w:lineRule="auto"/>
+      </w:pPr>
+    </w:p>
+    <w:p>
+      <w:pPr>
+        <w:rPr>
+          <w:rFonts w:hint="eastAsia"/>
+        </w:rPr>
+      </w:pPr>
+      <w:r>
+        <w:rPr>
+          <w:rFonts w:hint="eastAsia"/>
+        </w:rPr>
+        <w:t xml:space="preserve">스페이스 </w:t>
+      </w:r>
+      <w:r>
+        <w:t xml:space="preserve">: </w:t>
+      </w:r>
+      <w:r>
+        <w:rPr>
+          <w:rFonts w:hint="eastAsia"/>
+        </w:rPr>
+        <w:t xml:space="preserve">후손선택자 </w:t>
+      </w:r>
+      <w:r>
+        <w:t xml:space="preserve">/ </w:t>
+      </w:r>
+      <w:r>
+        <w:rPr>
+          <w:rFonts w:hint="eastAsia"/>
+        </w:rPr>
+        <w:t>꺽새괄호 &gt;</w:t>
+      </w:r>
+      <w:r>
+        <w:t xml:space="preserve"> : </w:t>
+      </w:r>
+      <w:r>
+        <w:rPr>
+          <w:rFonts w:hint="eastAsia"/>
+        </w:rPr>
+        <w:t>자손선택자</w:t>
+      </w:r>
+      <w:r>
+        <w:t xml:space="preserve"> </w:t>
+      </w:r>
+    </w:p>
+    <w:p>
+      <w:r>
+        <w:rPr>
+          <w:rFonts w:hint="eastAsia"/>
+        </w:rPr>
+        <w:t>8. 동위선택자(형제선택자)</w:t>
+      </w:r>
+    </w:p>
+    <w:p>
+      <w:pPr>
+        <w:spacing w:after="0" w:line="240" w:lineRule="auto"/>
+      </w:pPr>
+      <w:r>
+        <w:rPr>
+          <w:rFonts w:hint="eastAsia"/>
+        </w:rPr>
+        <w:t>동위(=형제) 선택자(+</w:t>
+      </w:r>
+      <w:r>
+        <w:t>하나만</w:t>
+      </w:r>
+      <w:r>
+        <w:rPr>
+          <w:rFonts w:hint="eastAsia"/>
+        </w:rPr>
+        <w:t>, ~다선택) : 태그의 동등한 위치를 판단하여 CSS속성을 설정할 수 있다</w:t>
+      </w:r>
+      <w:r>
+        <w:rPr>
+          <w:rFonts w:hint="eastAsia"/>
+        </w:rPr>
+        <w:t xml:space="preserve"> </w:t>
+      </w:r>
+      <w:r>
+        <w:t>–</w:t>
+      </w:r>
+      <w:r>
+        <w:rPr>
+          <w:rFonts w:hint="eastAsia"/>
+        </w:rPr>
+        <w:t xml:space="preserve"> 나랑 위치가 같은 것 </w:t>
+      </w:r>
+      <w:r>
+        <w:rPr>
+          <w:rFonts w:hint="eastAsia"/>
+        </w:rPr>
+        <w:t>.</w:t>
+      </w:r>
+    </w:p>
+    <w:p>
+      <w:pPr>
+        <w:spacing w:after="0" w:line="240" w:lineRule="auto"/>
+      </w:pPr>
+    </w:p>
+    <w:p>
+      <w:pPr>
+        <w:spacing w:after="0" w:line="240" w:lineRule="auto"/>
+      </w:pPr>
+      <w:r>
+        <w:rPr>
+          <w:rFonts w:hint="eastAsia"/>
+        </w:rPr>
+        <w:t>9.</w:t>
+      </w:r>
+      <w:r>
+        <w:rPr>
+          <w:rFonts w:hint="eastAsia"/>
+        </w:rPr>
+        <w:t xml:space="preserve"> </w:t>
+      </w:r>
+      <w:r>
+        <w:rPr>
+          <w:rFonts w:hint="eastAsia"/>
+        </w:rPr>
+        <w:t>반응 선택자 : 마우스를 올려 놓았을 때(hover상태)의 반응에 따른 속성을 설정할 수 있다</w:t>
+      </w:r>
+    </w:p>
+    <w:p>
+      <w:pPr>
+        <w:spacing w:after="0" w:line="240" w:lineRule="auto"/>
+      </w:pPr>
+      <w:r>
+        <w:rPr>
+          <w:rFonts w:hint="eastAsia"/>
+        </w:rPr>
+        <w:t xml:space="preserve">- 커서를 가져다대면 보여지는 형태가 다르게 보이도록 하는 것 </w:t>
+      </w:r>
+      <w:r>
+        <w:t>(</w:t>
+      </w:r>
+      <w:r>
+        <w:rPr>
+          <w:rFonts w:hint="eastAsia"/>
+        </w:rPr>
+        <w:t>상태선택자랑 비슷함)</w:t>
+      </w:r>
+    </w:p>
+    <w:p>
+      <w:pPr>
+        <w:spacing w:after="0" w:line="240" w:lineRule="auto"/>
+      </w:pPr>
+      <w:r>
+        <w:t>-</w:t>
+      </w:r>
+      <w:r>
+        <w:rPr>
+          <w:rFonts w:hint="eastAsia"/>
+        </w:rPr>
+        <w:t>h</w:t>
+      </w:r>
+      <w:r>
+        <w:t>over</w:t>
+      </w:r>
+      <w:r>
+        <w:rPr>
+          <w:rFonts w:hint="eastAsia"/>
+        </w:rPr>
+        <w:t>라는 아이를 사용하기</w:t>
+      </w:r>
+    </w:p>
+    <w:p>
+      <w:pPr>
+        <w:spacing w:after="0" w:line="240" w:lineRule="auto"/>
+        <w:rPr>
+          <w:rFonts w:hint="eastAsia"/>
+        </w:rPr>
+      </w:pPr>
+    </w:p>
+    <w:p>
+      <w:pPr>
+        <w:spacing w:after="0" w:line="240" w:lineRule="auto"/>
+      </w:pPr>
+      <w:r>
+        <w:rPr>
+          <w:rFonts w:hint="eastAsia"/>
+        </w:rPr>
+        <w:t>10.</w:t>
+      </w:r>
+      <w:r>
+        <w:rPr>
+          <w:rFonts w:hint="eastAsia"/>
+        </w:rPr>
+        <w:t xml:space="preserve"> </w:t>
+      </w:r>
+      <w:r>
+        <w:rPr>
+          <w:rFonts w:hint="eastAsia"/>
+        </w:rPr>
+        <w:t>상태 선택자 : 상태에 따라 CSS속성이 변화하는 설정을 할 수 있다.  ex. input태그의 경우 focus가 맞혀졌을 때</w:t>
+      </w:r>
+    </w:p>
+    <w:p>
+      <w:pPr>
+        <w:spacing w:after="0" w:line="240" w:lineRule="auto"/>
+      </w:pPr>
+      <w:r>
+        <w:rPr>
+          <w:rFonts w:hint="eastAsia"/>
+        </w:rPr>
+        <w:t xml:space="preserve">- 마우스를 눌러서 포커스가 됐을 때 변화하는 것 </w:t>
+      </w:r>
+      <w:r>
+        <w:t>(</w:t>
+      </w:r>
+      <w:r>
+        <w:rPr>
+          <w:rFonts w:hint="eastAsia"/>
+        </w:rPr>
+        <w:t>반응선택자랑 비슷함)</w:t>
+      </w:r>
+    </w:p>
+    <w:p>
+      <w:pPr>
+        <w:spacing w:after="0" w:line="240" w:lineRule="auto"/>
+        <w:rPr>
+          <w:b/>
+          <w:color w:val="FF0000"/>
+        </w:rPr>
+      </w:pPr>
+    </w:p>
+    <w:p>
+      <w:pPr>
+        <w:spacing w:after="0" w:line="240" w:lineRule="auto"/>
+        <w:rPr>
+          <w:b/>
+          <w:color w:val="FF0000"/>
+        </w:rPr>
+      </w:pPr>
+      <w:r>
+        <w:rPr>
+          <w:b/>
+          <w:color w:val="FF0000"/>
+        </w:rPr>
+        <w:lastRenderedPageBreak/>
+        <w:t>11.</w:t>
+      </w:r>
+      <w:r>
+        <w:rPr>
+          <w:rFonts w:hint="eastAsia"/>
+          <w:b/>
+          <w:color w:val="FF0000"/>
+        </w:rPr>
+        <w:t xml:space="preserve"> </w:t>
+      </w:r>
+      <w:r>
+        <w:rPr>
+          <w:rFonts w:hint="eastAsia"/>
+          <w:b/>
+          <w:color w:val="FF0000"/>
+        </w:rPr>
+        <w:t>구조 선택자 : 구조에 따라 CSS 속성이 변화하는 설정을 할 수 있다</w:t>
+      </w:r>
+    </w:p>
+    <w:p>
+      <w:pPr>
+        <w:spacing w:after="0" w:line="240" w:lineRule="auto"/>
+        <w:rPr>
+          <w:rFonts w:hint="eastAsia"/>
+          <w:b/>
+          <w:color w:val="FF0000"/>
+        </w:rPr>
+      </w:pPr>
+      <w:r>
+        <w:rPr>
+          <w:noProof/>
+        </w:rPr>
+        <w:drawing>
+          <wp:inline distT="0" distB="0" distL="0" distR="0" wp14:anchorId="5ED15303" wp14:editId="4E4BDEDA">
+            <wp:extent cx="5295900" cy="2790825"/>
+            <wp:effectExtent l="0" t="0" r="0" b="9525"/>
+            <wp:docPr id="6" name="그림 6"/>
+            <wp:cNvGraphicFramePr>
+              <a:graphicFrameLocks xmlns:a="http://schemas.openxmlformats.org/drawingml/2006/main" noChangeAspect="1"/>
+            </wp:cNvGraphicFramePr>
+            <a:graphic xmlns:a="http://schemas.openxmlformats.org/drawingml/2006/main">
+              <a:graphicData uri="http://schemas.openxmlformats.org/drawingml/2006/picture">
+                <pic:pic xmlns:pic="http://schemas.openxmlformats.org/drawingml/2006/picture">
+                  <pic:nvPicPr>
+                    <pic:cNvPr id="1" name=""/>
+                    <pic:cNvPicPr/>
+                  </pic:nvPicPr>
+                  <pic:blipFill>
+                    <a:blip r:embed="rId12"/>
+                    <a:stretch>
+                      <a:fillRect/>
+                    </a:stretch>
+                  </pic:blipFill>
+                  <pic:spPr>
+                    <a:xfrm>
+                      <a:off x="0" y="0"/>
+                      <a:ext cx="5295900" cy="2790825"/>
+                    </a:xfrm>
+                    <a:prstGeom prst="rect">
+                      <a:avLst/>
+                    </a:prstGeom>
+                  </pic:spPr>
+                </pic:pic>
+              </a:graphicData>
+            </a:graphic>
+          </wp:inline>
+        </w:drawing>
+      </w:r>
       <w:bookmarkStart w:id="0" w:name="_GoBack"/>
       <w:bookmarkEnd w:id="0"/>
     </w:p>
-    <w:p/>
+    <w:p>
+      <w:pPr>
+        <w:spacing w:after="0" w:line="240" w:lineRule="auto"/>
+        <w:rPr>
+          <w:rFonts w:hint="eastAsia"/>
+        </w:rPr>
+      </w:pPr>
+    </w:p>
+    <w:p>
+      <w:pPr>
+        <w:rPr>
+          <w:rFonts w:hint="eastAsia"/>
+        </w:rPr>
+      </w:pPr>
+    </w:p>
     <w:sectPr>
       <w:pgSz w:w="11906" w:h="16838"/>
       <w:pgMar w:top="1701" w:right="1440" w:bottom="1440" w:left="1440" w:header="851" w:footer="992" w:gutter="0"/>
